--- a/Analysis/2016 Analysis/Analysis.docx
+++ b/Analysis/2016 Analysis/Analysis.docx
@@ -753,6 +753,9 @@
               <w:t>5</w:t>
             </w:r>
             <w:r>
+              <w:rPr>
+                <w:noProof/>
+              </w:rPr>
               <w:fldChar w:fldCharType="end"/>
             </w:r>
           </w:p>
@@ -841,6 +844,9 @@
               <w:t>6</w:t>
             </w:r>
             <w:r>
+              <w:rPr>
+                <w:noProof/>
+              </w:rPr>
               <w:fldChar w:fldCharType="end"/>
             </w:r>
           </w:p>
@@ -1011,12 +1017,1183 @@
               <w:t>7</w:t>
             </w:r>
             <w:r>
+              <w:rPr>
+                <w:noProof/>
+              </w:rPr>
               <w:fldChar w:fldCharType="end"/>
             </w:r>
           </w:p>
         </w:tc>
       </w:tr>
     </w:tbl>
+    <w:p>
+      <w:pPr>
+        <w:rPr>
+          <w:rFonts w:ascii="Times New Roman" w:hAnsi="Times New Roman" w:cs="Times New Roman"/>
+        </w:rPr>
+      </w:pPr>
+    </w:p>
+    <w:p>
+      <w:pPr>
+        <w:rPr>
+          <w:rFonts w:ascii="Times New Roman" w:hAnsi="Times New Roman" w:cs="Times New Roman"/>
+        </w:rPr>
+      </w:pPr>
+    </w:p>
+    <w:p>
+      <w:pPr>
+        <w:rPr>
+          <w:rFonts w:ascii="Times New Roman" w:hAnsi="Times New Roman" w:cs="Times New Roman"/>
+        </w:rPr>
+      </w:pPr>
+    </w:p>
+    <w:p>
+      <w:pPr>
+        <w:rPr>
+          <w:rFonts w:ascii="Times New Roman" w:hAnsi="Times New Roman" w:cs="Times New Roman"/>
+        </w:rPr>
+      </w:pPr>
+    </w:p>
+    <w:p>
+      <w:pPr>
+        <w:rPr>
+          <w:rFonts w:ascii="Times New Roman" w:hAnsi="Times New Roman" w:cs="Times New Roman"/>
+        </w:rPr>
+      </w:pPr>
+    </w:p>
+    <w:p>
+      <w:pPr>
+        <w:rPr>
+          <w:rFonts w:ascii="Times New Roman" w:hAnsi="Times New Roman" w:cs="Times New Roman"/>
+        </w:rPr>
+      </w:pPr>
+    </w:p>
+    <w:p>
+      <w:pPr>
+        <w:rPr>
+          <w:rFonts w:ascii="Times New Roman" w:hAnsi="Times New Roman" w:cs="Times New Roman"/>
+          <w:b/>
+          <w:bCs/>
+        </w:rPr>
+      </w:pPr>
+      <w:r>
+        <w:rPr>
+          <w:rFonts w:ascii="Times New Roman" w:hAnsi="Times New Roman" w:cs="Times New Roman"/>
+          <w:b/>
+          <w:bCs/>
+        </w:rPr>
+        <w:t>Men</w:t>
+      </w:r>
+    </w:p>
+    <w:tbl>
+      <w:tblPr>
+        <w:tblStyle w:val="TableGrid"/>
+        <w:tblpPr w:leftFromText="180" w:rightFromText="180" w:vertAnchor="text" w:horzAnchor="margin" w:tblpXSpec="right" w:tblpY="31"/>
+        <w:tblW w:w="0" w:type="auto"/>
+        <w:tblLook w:val="04A0" w:firstRow="1" w:lastRow="0" w:firstColumn="1" w:lastColumn="0" w:noHBand="0" w:noVBand="1"/>
+      </w:tblPr>
+      <w:tblGrid>
+        <w:gridCol w:w="3486"/>
+      </w:tblGrid>
+      <w:tr>
+        <w:trPr>
+          <w:trHeight w:val="2194"/>
+        </w:trPr>
+        <w:tc>
+          <w:tcPr>
+            <w:tcW w:w="3486" w:type="dxa"/>
+          </w:tcPr>
+          <w:p>
+            <w:pPr>
+              <w:rPr>
+                <w:rFonts w:ascii="Times New Roman" w:hAnsi="Times New Roman" w:cs="Times New Roman"/>
+              </w:rPr>
+            </w:pPr>
+            <w:r>
+              <w:rPr>
+                <w:rFonts w:ascii="Times New Roman" w:hAnsi="Times New Roman" w:cs="Times New Roman"/>
+                <w:noProof/>
+              </w:rPr>
+              <w:drawing>
+                <wp:inline distT="0" distB="0" distL="0" distR="0" wp14:anchorId="381ADBCD" wp14:editId="528032BA">
+                  <wp:extent cx="1933575" cy="1428201"/>
+                  <wp:effectExtent l="0" t="0" r="0" b="635"/>
+                  <wp:docPr id="8" name="Picture 8" descr="Text, letter&#10;&#10;Description automatically generated"/>
+                  <wp:cNvGraphicFramePr>
+                    <a:graphicFrameLocks xmlns:a="http://schemas.openxmlformats.org/drawingml/2006/main" noChangeAspect="1"/>
+                  </wp:cNvGraphicFramePr>
+                  <a:graphic xmlns:a="http://schemas.openxmlformats.org/drawingml/2006/main">
+                    <a:graphicData uri="http://schemas.openxmlformats.org/drawingml/2006/picture">
+                      <pic:pic xmlns:pic="http://schemas.openxmlformats.org/drawingml/2006/picture">
+                        <pic:nvPicPr>
+                          <pic:cNvPr id="8" name="Picture 8" descr="Text, letter&#10;&#10;Description automatically generated"/>
+                          <pic:cNvPicPr/>
+                        </pic:nvPicPr>
+                        <pic:blipFill>
+                          <a:blip r:embed="rId12">
+                            <a:extLst>
+                              <a:ext uri="{28A0092B-C50C-407E-A947-70E740481C1C}">
+                                <a14:useLocalDpi xmlns:a14="http://schemas.microsoft.com/office/drawing/2010/main" val="0"/>
+                              </a:ext>
+                            </a:extLst>
+                          </a:blip>
+                          <a:stretch>
+                            <a:fillRect/>
+                          </a:stretch>
+                        </pic:blipFill>
+                        <pic:spPr>
+                          <a:xfrm>
+                            <a:off x="0" y="0"/>
+                            <a:ext cx="1979446" cy="1462083"/>
+                          </a:xfrm>
+                          <a:prstGeom prst="rect">
+                            <a:avLst/>
+                          </a:prstGeom>
+                        </pic:spPr>
+                      </pic:pic>
+                    </a:graphicData>
+                  </a:graphic>
+                </wp:inline>
+              </w:drawing>
+            </w:r>
+          </w:p>
+        </w:tc>
+      </w:tr>
+    </w:tbl>
+    <w:tbl>
+      <w:tblPr>
+        <w:tblStyle w:val="TableGrid"/>
+        <w:tblpPr w:leftFromText="180" w:rightFromText="180" w:vertAnchor="text" w:horzAnchor="page" w:tblpX="436" w:tblpY="2100"/>
+        <w:tblW w:w="0" w:type="auto"/>
+        <w:tblLook w:val="04A0" w:firstRow="1" w:lastRow="0" w:firstColumn="1" w:lastColumn="0" w:noHBand="0" w:noVBand="1"/>
+      </w:tblPr>
+      <w:tblGrid>
+        <w:gridCol w:w="3246"/>
+        <w:gridCol w:w="3426"/>
+      </w:tblGrid>
+      <w:tr>
+        <w:trPr>
+          <w:trHeight w:val="2321"/>
+        </w:trPr>
+        <w:tc>
+          <w:tcPr>
+            <w:tcW w:w="3246" w:type="dxa"/>
+          </w:tcPr>
+          <w:p>
+            <w:pPr>
+              <w:keepNext/>
+            </w:pPr>
+            <w:r>
+              <w:rPr>
+                <w:rFonts w:ascii="Times New Roman" w:hAnsi="Times New Roman" w:cs="Times New Roman"/>
+                <w:noProof/>
+              </w:rPr>
+              <w:drawing>
+                <wp:inline distT="0" distB="0" distL="0" distR="0" wp14:anchorId="631995BF" wp14:editId="6792B379">
+                  <wp:extent cx="1914525" cy="1276350"/>
+                  <wp:effectExtent l="0" t="0" r="9525" b="0"/>
+                  <wp:docPr id="10" name="Picture 10" descr="Chart, pie chart&#10;&#10;Description automatically generated"/>
+                  <wp:cNvGraphicFramePr>
+                    <a:graphicFrameLocks xmlns:a="http://schemas.openxmlformats.org/drawingml/2006/main" noChangeAspect="1"/>
+                  </wp:cNvGraphicFramePr>
+                  <a:graphic xmlns:a="http://schemas.openxmlformats.org/drawingml/2006/main">
+                    <a:graphicData uri="http://schemas.openxmlformats.org/drawingml/2006/picture">
+                      <pic:pic xmlns:pic="http://schemas.openxmlformats.org/drawingml/2006/picture">
+                        <pic:nvPicPr>
+                          <pic:cNvPr id="10" name="Picture 10" descr="Chart, pie chart&#10;&#10;Description automatically generated"/>
+                          <pic:cNvPicPr/>
+                        </pic:nvPicPr>
+                        <pic:blipFill>
+                          <a:blip r:embed="rId13">
+                            <a:extLst>
+                              <a:ext uri="{28A0092B-C50C-407E-A947-70E740481C1C}">
+                                <a14:useLocalDpi xmlns:a14="http://schemas.microsoft.com/office/drawing/2010/main" val="0"/>
+                              </a:ext>
+                            </a:extLst>
+                          </a:blip>
+                          <a:stretch>
+                            <a:fillRect/>
+                          </a:stretch>
+                        </pic:blipFill>
+                        <pic:spPr>
+                          <a:xfrm>
+                            <a:off x="0" y="0"/>
+                            <a:ext cx="1922942" cy="1281961"/>
+                          </a:xfrm>
+                          <a:prstGeom prst="rect">
+                            <a:avLst/>
+                          </a:prstGeom>
+                        </pic:spPr>
+                      </pic:pic>
+                    </a:graphicData>
+                  </a:graphic>
+                </wp:inline>
+              </w:drawing>
+            </w:r>
+          </w:p>
+          <w:p>
+            <w:pPr>
+              <w:pStyle w:val="Caption"/>
+              <w:rPr>
+                <w:rFonts w:ascii="Times New Roman" w:hAnsi="Times New Roman" w:cs="Times New Roman"/>
+              </w:rPr>
+            </w:pPr>
+            <w:r>
+              <w:t xml:space="preserve">Figure </w:t>
+            </w:r>
+            <w:fldSimple w:instr=" SEQ Figure \* ARABIC ">
+              <w:r>
+                <w:rPr>
+                  <w:noProof/>
+                </w:rPr>
+                <w:t>8</w:t>
+              </w:r>
+            </w:fldSimple>
+          </w:p>
+        </w:tc>
+        <w:tc>
+          <w:tcPr>
+            <w:tcW w:w="3426" w:type="dxa"/>
+          </w:tcPr>
+          <w:p>
+            <w:pPr>
+              <w:keepNext/>
+            </w:pPr>
+            <w:r>
+              <w:rPr>
+                <w:rFonts w:ascii="Times New Roman" w:hAnsi="Times New Roman" w:cs="Times New Roman"/>
+                <w:noProof/>
+              </w:rPr>
+              <w:drawing>
+                <wp:inline distT="0" distB="0" distL="0" distR="0" wp14:anchorId="01FC292A" wp14:editId="41C3DB91">
+                  <wp:extent cx="2028825" cy="1352550"/>
+                  <wp:effectExtent l="0" t="0" r="9525" b="0"/>
+                  <wp:docPr id="11" name="Picture 11" descr="Chart, pie chart&#10;&#10;Description automatically generated"/>
+                  <wp:cNvGraphicFramePr>
+                    <a:graphicFrameLocks xmlns:a="http://schemas.openxmlformats.org/drawingml/2006/main" noChangeAspect="1"/>
+                  </wp:cNvGraphicFramePr>
+                  <a:graphic xmlns:a="http://schemas.openxmlformats.org/drawingml/2006/main">
+                    <a:graphicData uri="http://schemas.openxmlformats.org/drawingml/2006/picture">
+                      <pic:pic xmlns:pic="http://schemas.openxmlformats.org/drawingml/2006/picture">
+                        <pic:nvPicPr>
+                          <pic:cNvPr id="11" name="Picture 11" descr="Chart, pie chart&#10;&#10;Description automatically generated"/>
+                          <pic:cNvPicPr/>
+                        </pic:nvPicPr>
+                        <pic:blipFill>
+                          <a:blip r:embed="rId14">
+                            <a:extLst>
+                              <a:ext uri="{28A0092B-C50C-407E-A947-70E740481C1C}">
+                                <a14:useLocalDpi xmlns:a14="http://schemas.microsoft.com/office/drawing/2010/main" val="0"/>
+                              </a:ext>
+                            </a:extLst>
+                          </a:blip>
+                          <a:stretch>
+                            <a:fillRect/>
+                          </a:stretch>
+                        </pic:blipFill>
+                        <pic:spPr>
+                          <a:xfrm>
+                            <a:off x="0" y="0"/>
+                            <a:ext cx="2037389" cy="1358259"/>
+                          </a:xfrm>
+                          <a:prstGeom prst="rect">
+                            <a:avLst/>
+                          </a:prstGeom>
+                        </pic:spPr>
+                      </pic:pic>
+                    </a:graphicData>
+                  </a:graphic>
+                </wp:inline>
+              </w:drawing>
+            </w:r>
+          </w:p>
+          <w:p>
+            <w:pPr>
+              <w:pStyle w:val="Caption"/>
+              <w:rPr>
+                <w:rFonts w:ascii="Times New Roman" w:hAnsi="Times New Roman" w:cs="Times New Roman"/>
+              </w:rPr>
+            </w:pPr>
+            <w:r>
+              <w:t xml:space="preserve">Figure </w:t>
+            </w:r>
+            <w:fldSimple w:instr=" SEQ Figure \* ARABIC ">
+              <w:r>
+                <w:rPr>
+                  <w:noProof/>
+                </w:rPr>
+                <w:t>9</w:t>
+              </w:r>
+            </w:fldSimple>
+          </w:p>
+        </w:tc>
+      </w:tr>
+    </w:tbl>
+    <w:p>
+      <w:pPr>
+        <w:rPr>
+          <w:rFonts w:ascii="Times New Roman" w:hAnsi="Times New Roman" w:cs="Times New Roman"/>
+        </w:rPr>
+      </w:pPr>
+      <w:r>
+        <w:rPr>
+          <w:rFonts w:ascii="Times New Roman" w:hAnsi="Times New Roman" w:cs="Times New Roman"/>
+        </w:rPr>
+        <w:t xml:space="preserve">The age range summary data of the male participants show that most of them are in their 30’s. </w:t>
+      </w:r>
+      <w:r>
+        <w:rPr>
+          <w:rFonts w:ascii="Times New Roman" w:hAnsi="Times New Roman" w:cs="Times New Roman"/>
+        </w:rPr>
+        <w:t xml:space="preserve">Figures eight and nine, when combined with the summary data, suggests that </w:t>
+      </w:r>
+      <w:r>
+        <w:rPr>
+          <w:rFonts w:ascii="Times New Roman" w:hAnsi="Times New Roman" w:cs="Times New Roman"/>
+        </w:rPr>
+        <w:t xml:space="preserve">average male participant has had a job before, and it was more than likely technology focused. </w:t>
+      </w:r>
+    </w:p>
+    <w:p>
+      <w:pPr>
+        <w:rPr>
+          <w:rFonts w:ascii="Times New Roman" w:hAnsi="Times New Roman" w:cs="Times New Roman"/>
+        </w:rPr>
+      </w:pPr>
+    </w:p>
+    <w:p>
+      <w:pPr>
+        <w:rPr>
+          <w:rFonts w:ascii="Times New Roman" w:hAnsi="Times New Roman" w:cs="Times New Roman"/>
+        </w:rPr>
+      </w:pPr>
+    </w:p>
+    <w:p>
+      <w:pPr>
+        <w:rPr>
+          <w:rFonts w:ascii="Times New Roman" w:hAnsi="Times New Roman" w:cs="Times New Roman"/>
+        </w:rPr>
+      </w:pPr>
+    </w:p>
+    <w:tbl>
+      <w:tblPr>
+        <w:tblStyle w:val="TableGrid"/>
+        <w:tblpPr w:leftFromText="180" w:rightFromText="180" w:vertAnchor="text" w:horzAnchor="page" w:tblpX="7261" w:tblpY="-74"/>
+        <w:tblW w:w="0" w:type="auto"/>
+        <w:tblLook w:val="04A0" w:firstRow="1" w:lastRow="0" w:firstColumn="1" w:lastColumn="0" w:noHBand="0" w:noVBand="1"/>
+      </w:tblPr>
+      <w:tblGrid>
+        <w:gridCol w:w="4086"/>
+      </w:tblGrid>
+      <w:tr>
+        <w:trPr>
+          <w:trHeight w:val="2879"/>
+        </w:trPr>
+        <w:tc>
+          <w:tcPr>
+            <w:tcW w:w="4086" w:type="dxa"/>
+          </w:tcPr>
+          <w:p>
+            <w:pPr>
+              <w:keepNext/>
+            </w:pPr>
+            <w:r>
+              <w:rPr>
+                <w:rFonts w:ascii="Times New Roman" w:hAnsi="Times New Roman" w:cs="Times New Roman"/>
+                <w:noProof/>
+              </w:rPr>
+              <w:lastRenderedPageBreak/>
+              <w:drawing>
+                <wp:inline distT="0" distB="0" distL="0" distR="0" wp14:anchorId="04FB306D" wp14:editId="337D80B8">
+                  <wp:extent cx="2457450" cy="1638300"/>
+                  <wp:effectExtent l="0" t="0" r="0" b="0"/>
+                  <wp:docPr id="12" name="Picture 12" descr="Chart, bar chart&#10;&#10;Description automatically generated"/>
+                  <wp:cNvGraphicFramePr>
+                    <a:graphicFrameLocks xmlns:a="http://schemas.openxmlformats.org/drawingml/2006/main" noChangeAspect="1"/>
+                  </wp:cNvGraphicFramePr>
+                  <a:graphic xmlns:a="http://schemas.openxmlformats.org/drawingml/2006/main">
+                    <a:graphicData uri="http://schemas.openxmlformats.org/drawingml/2006/picture">
+                      <pic:pic xmlns:pic="http://schemas.openxmlformats.org/drawingml/2006/picture">
+                        <pic:nvPicPr>
+                          <pic:cNvPr id="12" name="Picture 12" descr="Chart, bar chart&#10;&#10;Description automatically generated"/>
+                          <pic:cNvPicPr/>
+                        </pic:nvPicPr>
+                        <pic:blipFill>
+                          <a:blip r:embed="rId15">
+                            <a:extLst>
+                              <a:ext uri="{28A0092B-C50C-407E-A947-70E740481C1C}">
+                                <a14:useLocalDpi xmlns:a14="http://schemas.microsoft.com/office/drawing/2010/main" val="0"/>
+                              </a:ext>
+                            </a:extLst>
+                          </a:blip>
+                          <a:stretch>
+                            <a:fillRect/>
+                          </a:stretch>
+                        </pic:blipFill>
+                        <pic:spPr>
+                          <a:xfrm>
+                            <a:off x="0" y="0"/>
+                            <a:ext cx="2479883" cy="1653255"/>
+                          </a:xfrm>
+                          <a:prstGeom prst="rect">
+                            <a:avLst/>
+                          </a:prstGeom>
+                        </pic:spPr>
+                      </pic:pic>
+                    </a:graphicData>
+                  </a:graphic>
+                </wp:inline>
+              </w:drawing>
+            </w:r>
+          </w:p>
+          <w:p>
+            <w:pPr>
+              <w:pStyle w:val="Caption"/>
+              <w:rPr>
+                <w:rFonts w:ascii="Times New Roman" w:hAnsi="Times New Roman" w:cs="Times New Roman"/>
+              </w:rPr>
+            </w:pPr>
+            <w:r>
+              <w:t xml:space="preserve">Figure </w:t>
+            </w:r>
+            <w:fldSimple w:instr=" SEQ Figure \* ARABIC ">
+              <w:r>
+                <w:rPr>
+                  <w:noProof/>
+                </w:rPr>
+                <w:t>10</w:t>
+              </w:r>
+            </w:fldSimple>
+          </w:p>
+        </w:tc>
+      </w:tr>
+    </w:tbl>
+    <w:tbl>
+      <w:tblPr>
+        <w:tblStyle w:val="TableGrid"/>
+        <w:tblpPr w:leftFromText="180" w:rightFromText="180" w:vertAnchor="text" w:horzAnchor="page" w:tblpX="481" w:tblpY="-29"/>
+        <w:tblW w:w="0" w:type="auto"/>
+        <w:tblLook w:val="04A0" w:firstRow="1" w:lastRow="0" w:firstColumn="1" w:lastColumn="0" w:noHBand="0" w:noVBand="1"/>
+      </w:tblPr>
+      <w:tblGrid>
+        <w:gridCol w:w="3040"/>
+      </w:tblGrid>
+      <w:tr>
+        <w:trPr>
+          <w:trHeight w:val="2562"/>
+        </w:trPr>
+        <w:tc>
+          <w:tcPr>
+            <w:tcW w:w="3040" w:type="dxa"/>
+          </w:tcPr>
+          <w:p>
+            <w:pPr>
+              <w:keepNext/>
+            </w:pPr>
+            <w:r>
+              <w:rPr>
+                <w:rFonts w:ascii="Times New Roman" w:hAnsi="Times New Roman" w:cs="Times New Roman"/>
+                <w:noProof/>
+              </w:rPr>
+              <w:drawing>
+                <wp:inline distT="0" distB="0" distL="0" distR="0" wp14:anchorId="717E491C" wp14:editId="77B6A52E">
+                  <wp:extent cx="1666875" cy="1362075"/>
+                  <wp:effectExtent l="0" t="0" r="9525" b="9525"/>
+                  <wp:docPr id="13" name="Picture 13" descr="Chart, pie chart&#10;&#10;Description automatically generated"/>
+                  <wp:cNvGraphicFramePr>
+                    <a:graphicFrameLocks xmlns:a="http://schemas.openxmlformats.org/drawingml/2006/main" noChangeAspect="1"/>
+                  </wp:cNvGraphicFramePr>
+                  <a:graphic xmlns:a="http://schemas.openxmlformats.org/drawingml/2006/main">
+                    <a:graphicData uri="http://schemas.openxmlformats.org/drawingml/2006/picture">
+                      <pic:pic xmlns:pic="http://schemas.openxmlformats.org/drawingml/2006/picture">
+                        <pic:nvPicPr>
+                          <pic:cNvPr id="13" name="Picture 13" descr="Chart, pie chart&#10;&#10;Description automatically generated"/>
+                          <pic:cNvPicPr/>
+                        </pic:nvPicPr>
+                        <pic:blipFill>
+                          <a:blip r:embed="rId16" cstate="print">
+                            <a:extLst>
+                              <a:ext uri="{28A0092B-C50C-407E-A947-70E740481C1C}">
+                                <a14:useLocalDpi xmlns:a14="http://schemas.microsoft.com/office/drawing/2010/main" val="0"/>
+                              </a:ext>
+                            </a:extLst>
+                          </a:blip>
+                          <a:stretch>
+                            <a:fillRect/>
+                          </a:stretch>
+                        </pic:blipFill>
+                        <pic:spPr>
+                          <a:xfrm>
+                            <a:off x="0" y="0"/>
+                            <a:ext cx="1668594" cy="1363480"/>
+                          </a:xfrm>
+                          <a:prstGeom prst="rect">
+                            <a:avLst/>
+                          </a:prstGeom>
+                        </pic:spPr>
+                      </pic:pic>
+                    </a:graphicData>
+                  </a:graphic>
+                </wp:inline>
+              </w:drawing>
+            </w:r>
+          </w:p>
+          <w:p>
+            <w:pPr>
+              <w:pStyle w:val="Caption"/>
+              <w:rPr>
+                <w:rFonts w:ascii="Times New Roman" w:hAnsi="Times New Roman" w:cs="Times New Roman"/>
+              </w:rPr>
+            </w:pPr>
+            <w:r>
+              <w:t xml:space="preserve">Figure </w:t>
+            </w:r>
+            <w:fldSimple w:instr=" SEQ Figure \* ARABIC ">
+              <w:r>
+                <w:rPr>
+                  <w:noProof/>
+                </w:rPr>
+                <w:t>11</w:t>
+              </w:r>
+            </w:fldSimple>
+          </w:p>
+        </w:tc>
+      </w:tr>
+    </w:tbl>
+    <w:p>
+      <w:pPr>
+        <w:rPr>
+          <w:rFonts w:ascii="Times New Roman" w:hAnsi="Times New Roman" w:cs="Times New Roman"/>
+        </w:rPr>
+      </w:pPr>
+    </w:p>
+    <w:p>
+      <w:pPr>
+        <w:rPr>
+          <w:rFonts w:ascii="Times New Roman" w:hAnsi="Times New Roman" w:cs="Times New Roman"/>
+        </w:rPr>
+      </w:pPr>
+    </w:p>
+    <w:p>
+      <w:pPr>
+        <w:rPr>
+          <w:rFonts w:ascii="Times New Roman" w:hAnsi="Times New Roman" w:cs="Times New Roman"/>
+        </w:rPr>
+      </w:pPr>
+      <w:r>
+        <w:rPr>
+          <w:rFonts w:ascii="Times New Roman" w:hAnsi="Times New Roman" w:cs="Times New Roman"/>
+        </w:rPr>
+        <w:t xml:space="preserve">Figure 10 expands on the two figures above by establishing that the average participant would most likely be </w:t>
+      </w:r>
+      <w:r>
+        <w:rPr>
+          <w:rFonts w:ascii="Times New Roman" w:hAnsi="Times New Roman" w:cs="Times New Roman"/>
+        </w:rPr>
+        <w:t xml:space="preserve">either a back-end or front-end developer. </w:t>
+      </w:r>
+    </w:p>
+    <w:p>
+      <w:pPr>
+        <w:rPr>
+          <w:rFonts w:ascii="Times New Roman" w:hAnsi="Times New Roman" w:cs="Times New Roman"/>
+        </w:rPr>
+      </w:pPr>
+      <w:r>
+        <w:rPr>
+          <w:rFonts w:ascii="Times New Roman" w:hAnsi="Times New Roman" w:cs="Times New Roman"/>
+        </w:rPr>
+        <w:t xml:space="preserve">However, the initial analysis shows that additional work must be done to determine significance as these general statistics on receiving treatment illustrate that </w:t>
+      </w:r>
+      <w:r>
+        <w:rPr>
+          <w:rFonts w:ascii="Times New Roman" w:hAnsi="Times New Roman" w:cs="Times New Roman"/>
+        </w:rPr>
+        <w:t xml:space="preserve">slightly more than </w:t>
+      </w:r>
+      <w:r>
+        <w:rPr>
+          <w:rFonts w:ascii="Times New Roman" w:hAnsi="Times New Roman" w:cs="Times New Roman"/>
+        </w:rPr>
+        <w:t>half of the participants received help of any kind (</w:t>
+      </w:r>
+      <w:r>
+        <w:rPr>
+          <w:rFonts w:ascii="Times New Roman" w:hAnsi="Times New Roman" w:cs="Times New Roman"/>
+          <w:i/>
+          <w:iCs/>
+        </w:rPr>
+        <w:t>Figure 11)</w:t>
+      </w:r>
+      <w:r>
+        <w:rPr>
+          <w:rFonts w:ascii="Times New Roman" w:hAnsi="Times New Roman" w:cs="Times New Roman"/>
+        </w:rPr>
+        <w:t xml:space="preserve">. </w:t>
+      </w:r>
+    </w:p>
+    <w:tbl>
+      <w:tblPr>
+        <w:tblStyle w:val="TableGrid"/>
+        <w:tblpPr w:leftFromText="180" w:rightFromText="180" w:vertAnchor="text" w:horzAnchor="margin" w:tblpXSpec="right" w:tblpY="168"/>
+        <w:tblW w:w="0" w:type="auto"/>
+        <w:tblLook w:val="04A0" w:firstRow="1" w:lastRow="0" w:firstColumn="1" w:lastColumn="0" w:noHBand="0" w:noVBand="1"/>
+      </w:tblPr>
+      <w:tblGrid>
+        <w:gridCol w:w="4779"/>
+      </w:tblGrid>
+      <w:tr>
+        <w:trPr>
+          <w:trHeight w:val="1403"/>
+        </w:trPr>
+        <w:tc>
+          <w:tcPr>
+            <w:tcW w:w="2093" w:type="dxa"/>
+          </w:tcPr>
+          <w:p>
+            <w:pPr>
+              <w:rPr>
+                <w:rFonts w:ascii="Times New Roman" w:hAnsi="Times New Roman" w:cs="Times New Roman"/>
+              </w:rPr>
+            </w:pPr>
+            <w:r>
+              <w:rPr>
+                <w:rFonts w:ascii="Times New Roman" w:hAnsi="Times New Roman" w:cs="Times New Roman"/>
+                <w:noProof/>
+              </w:rPr>
+              <w:drawing>
+                <wp:inline distT="0" distB="0" distL="0" distR="0" wp14:anchorId="7103203D" wp14:editId="32E78A63">
+                  <wp:extent cx="2897558" cy="885825"/>
+                  <wp:effectExtent l="0" t="0" r="0" b="0"/>
+                  <wp:docPr id="15" name="Picture 15" descr="Text&#10;&#10;Description automatically generated"/>
+                  <wp:cNvGraphicFramePr>
+                    <a:graphicFrameLocks xmlns:a="http://schemas.openxmlformats.org/drawingml/2006/main" noChangeAspect="1"/>
+                  </wp:cNvGraphicFramePr>
+                  <a:graphic xmlns:a="http://schemas.openxmlformats.org/drawingml/2006/main">
+                    <a:graphicData uri="http://schemas.openxmlformats.org/drawingml/2006/picture">
+                      <pic:pic xmlns:pic="http://schemas.openxmlformats.org/drawingml/2006/picture">
+                        <pic:nvPicPr>
+                          <pic:cNvPr id="15" name="Picture 15" descr="Text&#10;&#10;Description automatically generated"/>
+                          <pic:cNvPicPr/>
+                        </pic:nvPicPr>
+                        <pic:blipFill>
+                          <a:blip r:embed="rId17">
+                            <a:extLst>
+                              <a:ext uri="{28A0092B-C50C-407E-A947-70E740481C1C}">
+                                <a14:useLocalDpi xmlns:a14="http://schemas.microsoft.com/office/drawing/2010/main" val="0"/>
+                              </a:ext>
+                            </a:extLst>
+                          </a:blip>
+                          <a:stretch>
+                            <a:fillRect/>
+                          </a:stretch>
+                        </pic:blipFill>
+                        <pic:spPr>
+                          <a:xfrm>
+                            <a:off x="0" y="0"/>
+                            <a:ext cx="2917016" cy="891774"/>
+                          </a:xfrm>
+                          <a:prstGeom prst="rect">
+                            <a:avLst/>
+                          </a:prstGeom>
+                        </pic:spPr>
+                      </pic:pic>
+                    </a:graphicData>
+                  </a:graphic>
+                </wp:inline>
+              </w:drawing>
+            </w:r>
+          </w:p>
+        </w:tc>
+      </w:tr>
+    </w:tbl>
+    <w:p>
+      <w:pPr>
+        <w:rPr>
+          <w:rFonts w:ascii="Times New Roman" w:hAnsi="Times New Roman" w:cs="Times New Roman"/>
+          <w:b/>
+          <w:bCs/>
+        </w:rPr>
+      </w:pPr>
+      <w:r>
+        <w:rPr>
+          <w:rFonts w:ascii="Times New Roman" w:hAnsi="Times New Roman" w:cs="Times New Roman"/>
+          <w:b/>
+          <w:bCs/>
+        </w:rPr>
+        <w:t>Female</w:t>
+      </w:r>
+    </w:p>
+    <w:p>
+      <w:pPr>
+        <w:rPr>
+          <w:rFonts w:ascii="Times New Roman" w:hAnsi="Times New Roman" w:cs="Times New Roman"/>
+        </w:rPr>
+      </w:pPr>
+      <w:r>
+        <w:rPr>
+          <w:rFonts w:ascii="Times New Roman" w:hAnsi="Times New Roman" w:cs="Times New Roman"/>
+        </w:rPr>
+        <w:t xml:space="preserve">The age range summary data of the </w:t>
+      </w:r>
+      <w:r>
+        <w:rPr>
+          <w:rFonts w:ascii="Times New Roman" w:hAnsi="Times New Roman" w:cs="Times New Roman"/>
+        </w:rPr>
+        <w:t>fe</w:t>
+      </w:r>
+      <w:r>
+        <w:rPr>
+          <w:rFonts w:ascii="Times New Roman" w:hAnsi="Times New Roman" w:cs="Times New Roman"/>
+        </w:rPr>
+        <w:t xml:space="preserve">male participants </w:t>
+      </w:r>
+      <w:r>
+        <w:rPr>
+          <w:rFonts w:ascii="Times New Roman" w:hAnsi="Times New Roman" w:cs="Times New Roman"/>
+        </w:rPr>
+        <w:t xml:space="preserve">was like those of the men participants. Both sets of data </w:t>
+      </w:r>
+      <w:r>
+        <w:rPr>
+          <w:rFonts w:ascii="Times New Roman" w:hAnsi="Times New Roman" w:cs="Times New Roman"/>
+        </w:rPr>
+        <w:t xml:space="preserve">show that most of them are in their 30’s. Figures </w:t>
+      </w:r>
+      <w:r>
+        <w:rPr>
+          <w:rFonts w:ascii="Times New Roman" w:hAnsi="Times New Roman" w:cs="Times New Roman"/>
+        </w:rPr>
+        <w:t xml:space="preserve">12 and 13 </w:t>
+      </w:r>
+      <w:r>
+        <w:rPr>
+          <w:rFonts w:ascii="Times New Roman" w:hAnsi="Times New Roman" w:cs="Times New Roman"/>
+        </w:rPr>
+        <w:t>suggest that the average fe</w:t>
+      </w:r>
+      <w:r>
+        <w:rPr>
+          <w:rFonts w:ascii="Times New Roman" w:hAnsi="Times New Roman" w:cs="Times New Roman"/>
+        </w:rPr>
+        <w:t>male participant has had a job before</w:t>
+      </w:r>
+      <w:r>
+        <w:rPr>
+          <w:rFonts w:ascii="Times New Roman" w:hAnsi="Times New Roman" w:cs="Times New Roman"/>
+        </w:rPr>
+        <w:t xml:space="preserve"> that was primarily technology focused</w:t>
+      </w:r>
+      <w:r>
+        <w:rPr>
+          <w:rFonts w:ascii="Times New Roman" w:hAnsi="Times New Roman" w:cs="Times New Roman"/>
+        </w:rPr>
+        <w:t xml:space="preserve">. </w:t>
+      </w:r>
+    </w:p>
+    <w:tbl>
+      <w:tblPr>
+        <w:tblStyle w:val="TableGrid"/>
+        <w:tblW w:w="0" w:type="auto"/>
+        <w:tblLook w:val="04A0" w:firstRow="1" w:lastRow="0" w:firstColumn="1" w:lastColumn="0" w:noHBand="0" w:noVBand="1"/>
+      </w:tblPr>
+      <w:tblGrid>
+        <w:gridCol w:w="3370"/>
+        <w:gridCol w:w="3465"/>
+      </w:tblGrid>
+      <w:tr>
+        <w:tc>
+          <w:tcPr>
+            <w:tcW w:w="3370" w:type="dxa"/>
+          </w:tcPr>
+          <w:p>
+            <w:pPr>
+              <w:keepNext/>
+            </w:pPr>
+            <w:r>
+              <w:rPr>
+                <w:rFonts w:ascii="Times New Roman" w:hAnsi="Times New Roman" w:cs="Times New Roman"/>
+                <w:noProof/>
+              </w:rPr>
+              <w:drawing>
+                <wp:inline distT="0" distB="0" distL="0" distR="0" wp14:anchorId="1F6C797C" wp14:editId="236B3A97">
+                  <wp:extent cx="2003050" cy="1335367"/>
+                  <wp:effectExtent l="0" t="0" r="0" b="0"/>
+                  <wp:docPr id="16" name="Picture 16"/>
+                  <wp:cNvGraphicFramePr>
+                    <a:graphicFrameLocks xmlns:a="http://schemas.openxmlformats.org/drawingml/2006/main" noChangeAspect="1"/>
+                  </wp:cNvGraphicFramePr>
+                  <a:graphic xmlns:a="http://schemas.openxmlformats.org/drawingml/2006/main">
+                    <a:graphicData uri="http://schemas.openxmlformats.org/drawingml/2006/picture">
+                      <pic:pic xmlns:pic="http://schemas.openxmlformats.org/drawingml/2006/picture">
+                        <pic:nvPicPr>
+                          <pic:cNvPr id="16" name="Picture 16"/>
+                          <pic:cNvPicPr/>
+                        </pic:nvPicPr>
+                        <pic:blipFill>
+                          <a:blip r:embed="rId18">
+                            <a:extLst>
+                              <a:ext uri="{28A0092B-C50C-407E-A947-70E740481C1C}">
+                                <a14:useLocalDpi xmlns:a14="http://schemas.microsoft.com/office/drawing/2010/main" val="0"/>
+                              </a:ext>
+                            </a:extLst>
+                          </a:blip>
+                          <a:stretch>
+                            <a:fillRect/>
+                          </a:stretch>
+                        </pic:blipFill>
+                        <pic:spPr>
+                          <a:xfrm>
+                            <a:off x="0" y="0"/>
+                            <a:ext cx="2003050" cy="1335367"/>
+                          </a:xfrm>
+                          <a:prstGeom prst="rect">
+                            <a:avLst/>
+                          </a:prstGeom>
+                        </pic:spPr>
+                      </pic:pic>
+                    </a:graphicData>
+                  </a:graphic>
+                </wp:inline>
+              </w:drawing>
+            </w:r>
+          </w:p>
+          <w:p>
+            <w:pPr>
+              <w:pStyle w:val="Caption"/>
+              <w:rPr>
+                <w:rFonts w:ascii="Times New Roman" w:hAnsi="Times New Roman" w:cs="Times New Roman"/>
+              </w:rPr>
+            </w:pPr>
+            <w:r>
+              <w:t xml:space="preserve">Figure </w:t>
+            </w:r>
+            <w:fldSimple w:instr=" SEQ Figure \* ARABIC ">
+              <w:r>
+                <w:rPr>
+                  <w:noProof/>
+                </w:rPr>
+                <w:t>12</w:t>
+              </w:r>
+            </w:fldSimple>
+          </w:p>
+        </w:tc>
+        <w:tc>
+          <w:tcPr>
+            <w:tcW w:w="3465" w:type="dxa"/>
+          </w:tcPr>
+          <w:p>
+            <w:pPr>
+              <w:keepNext/>
+            </w:pPr>
+            <w:r>
+              <w:rPr>
+                <w:rFonts w:ascii="Times New Roman" w:hAnsi="Times New Roman" w:cs="Times New Roman"/>
+                <w:noProof/>
+              </w:rPr>
+              <w:drawing>
+                <wp:inline distT="0" distB="0" distL="0" distR="0" wp14:anchorId="7C4B76D7" wp14:editId="68938A6D">
+                  <wp:extent cx="2010410" cy="1340273"/>
+                  <wp:effectExtent l="0" t="0" r="8890" b="0"/>
+                  <wp:docPr id="17" name="Picture 17" descr="Chart, pie chart&#10;&#10;Description automatically generated"/>
+                  <wp:cNvGraphicFramePr>
+                    <a:graphicFrameLocks xmlns:a="http://schemas.openxmlformats.org/drawingml/2006/main" noChangeAspect="1"/>
+                  </wp:cNvGraphicFramePr>
+                  <a:graphic xmlns:a="http://schemas.openxmlformats.org/drawingml/2006/main">
+                    <a:graphicData uri="http://schemas.openxmlformats.org/drawingml/2006/picture">
+                      <pic:pic xmlns:pic="http://schemas.openxmlformats.org/drawingml/2006/picture">
+                        <pic:nvPicPr>
+                          <pic:cNvPr id="17" name="Picture 17" descr="Chart, pie chart&#10;&#10;Description automatically generated"/>
+                          <pic:cNvPicPr/>
+                        </pic:nvPicPr>
+                        <pic:blipFill>
+                          <a:blip r:embed="rId19">
+                            <a:extLst>
+                              <a:ext uri="{28A0092B-C50C-407E-A947-70E740481C1C}">
+                                <a14:useLocalDpi xmlns:a14="http://schemas.microsoft.com/office/drawing/2010/main" val="0"/>
+                              </a:ext>
+                            </a:extLst>
+                          </a:blip>
+                          <a:stretch>
+                            <a:fillRect/>
+                          </a:stretch>
+                        </pic:blipFill>
+                        <pic:spPr>
+                          <a:xfrm>
+                            <a:off x="0" y="0"/>
+                            <a:ext cx="2068079" cy="1378719"/>
+                          </a:xfrm>
+                          <a:prstGeom prst="rect">
+                            <a:avLst/>
+                          </a:prstGeom>
+                        </pic:spPr>
+                      </pic:pic>
+                    </a:graphicData>
+                  </a:graphic>
+                </wp:inline>
+              </w:drawing>
+            </w:r>
+          </w:p>
+          <w:p>
+            <w:pPr>
+              <w:pStyle w:val="Caption"/>
+              <w:rPr>
+                <w:rFonts w:ascii="Times New Roman" w:hAnsi="Times New Roman" w:cs="Times New Roman"/>
+              </w:rPr>
+            </w:pPr>
+            <w:r>
+              <w:t xml:space="preserve">Figure </w:t>
+            </w:r>
+            <w:fldSimple w:instr=" SEQ Figure \* ARABIC ">
+              <w:r>
+                <w:rPr>
+                  <w:noProof/>
+                </w:rPr>
+                <w:t>13</w:t>
+              </w:r>
+            </w:fldSimple>
+          </w:p>
+        </w:tc>
+      </w:tr>
+    </w:tbl>
+    <w:tbl>
+      <w:tblPr>
+        <w:tblStyle w:val="TableGrid"/>
+        <w:tblpPr w:leftFromText="180" w:rightFromText="180" w:vertAnchor="text" w:horzAnchor="page" w:tblpX="7456" w:tblpY="308"/>
+        <w:tblW w:w="0" w:type="auto"/>
+        <w:tblLook w:val="04A0" w:firstRow="1" w:lastRow="0" w:firstColumn="1" w:lastColumn="0" w:noHBand="0" w:noVBand="1"/>
+      </w:tblPr>
+      <w:tblGrid>
+        <w:gridCol w:w="3906"/>
+      </w:tblGrid>
+      <w:tr>
+        <w:tc>
+          <w:tcPr>
+            <w:tcW w:w="3906" w:type="dxa"/>
+          </w:tcPr>
+          <w:p>
+            <w:pPr>
+              <w:keepNext/>
+            </w:pPr>
+            <w:r>
+              <w:rPr>
+                <w:rFonts w:ascii="Times New Roman" w:hAnsi="Times New Roman" w:cs="Times New Roman"/>
+                <w:noProof/>
+              </w:rPr>
+              <w:drawing>
+                <wp:inline distT="0" distB="0" distL="0" distR="0" wp14:anchorId="1C4CFF96" wp14:editId="50F5DF5A">
+                  <wp:extent cx="2343150" cy="1562100"/>
+                  <wp:effectExtent l="0" t="0" r="0" b="0"/>
+                  <wp:docPr id="18" name="Picture 18" descr="Chart, bar chart&#10;&#10;Description automatically generated"/>
+                  <wp:cNvGraphicFramePr>
+                    <a:graphicFrameLocks xmlns:a="http://schemas.openxmlformats.org/drawingml/2006/main" noChangeAspect="1"/>
+                  </wp:cNvGraphicFramePr>
+                  <a:graphic xmlns:a="http://schemas.openxmlformats.org/drawingml/2006/main">
+                    <a:graphicData uri="http://schemas.openxmlformats.org/drawingml/2006/picture">
+                      <pic:pic xmlns:pic="http://schemas.openxmlformats.org/drawingml/2006/picture">
+                        <pic:nvPicPr>
+                          <pic:cNvPr id="18" name="Picture 18" descr="Chart, bar chart&#10;&#10;Description automatically generated"/>
+                          <pic:cNvPicPr/>
+                        </pic:nvPicPr>
+                        <pic:blipFill>
+                          <a:blip r:embed="rId20">
+                            <a:extLst>
+                              <a:ext uri="{28A0092B-C50C-407E-A947-70E740481C1C}">
+                                <a14:useLocalDpi xmlns:a14="http://schemas.microsoft.com/office/drawing/2010/main" val="0"/>
+                              </a:ext>
+                            </a:extLst>
+                          </a:blip>
+                          <a:stretch>
+                            <a:fillRect/>
+                          </a:stretch>
+                        </pic:blipFill>
+                        <pic:spPr>
+                          <a:xfrm>
+                            <a:off x="0" y="0"/>
+                            <a:ext cx="2344700" cy="1563133"/>
+                          </a:xfrm>
+                          <a:prstGeom prst="rect">
+                            <a:avLst/>
+                          </a:prstGeom>
+                        </pic:spPr>
+                      </pic:pic>
+                    </a:graphicData>
+                  </a:graphic>
+                </wp:inline>
+              </w:drawing>
+            </w:r>
+          </w:p>
+          <w:p>
+            <w:pPr>
+              <w:pStyle w:val="Caption"/>
+              <w:rPr>
+                <w:rFonts w:ascii="Times New Roman" w:hAnsi="Times New Roman" w:cs="Times New Roman"/>
+              </w:rPr>
+            </w:pPr>
+            <w:r>
+              <w:t xml:space="preserve">Figure </w:t>
+            </w:r>
+            <w:r>
+              <w:fldChar w:fldCharType="begin"/>
+            </w:r>
+            <w:r>
+              <w:instrText xml:space="preserve"> SEQ Figure \* ARABIC </w:instrText>
+            </w:r>
+            <w:r>
+              <w:fldChar w:fldCharType="separate"/>
+            </w:r>
+            <w:r>
+              <w:rPr>
+                <w:noProof/>
+              </w:rPr>
+              <w:t>14</w:t>
+            </w:r>
+            <w:r>
+              <w:fldChar w:fldCharType="end"/>
+            </w:r>
+          </w:p>
+        </w:tc>
+      </w:tr>
+    </w:tbl>
+    <w:p>
+      <w:pPr>
+        <w:rPr>
+          <w:rFonts w:ascii="Times New Roman" w:hAnsi="Times New Roman" w:cs="Times New Roman"/>
+        </w:rPr>
+      </w:pPr>
+    </w:p>
+    <w:tbl>
+      <w:tblPr>
+        <w:tblStyle w:val="TableGrid"/>
+        <w:tblpPr w:leftFromText="180" w:rightFromText="180" w:vertAnchor="text" w:horzAnchor="page" w:tblpX="661" w:tblpY="-80"/>
+        <w:tblW w:w="0" w:type="auto"/>
+        <w:tblLook w:val="04A0" w:firstRow="1" w:lastRow="0" w:firstColumn="1" w:lastColumn="0" w:noHBand="0" w:noVBand="1"/>
+      </w:tblPr>
+      <w:tblGrid>
+        <w:gridCol w:w="3415"/>
+      </w:tblGrid>
+      <w:tr>
+        <w:tc>
+          <w:tcPr>
+            <w:tcW w:w="3415" w:type="dxa"/>
+          </w:tcPr>
+          <w:p>
+            <w:pPr>
+              <w:keepNext/>
+            </w:pPr>
+            <w:r>
+              <w:rPr>
+                <w:rFonts w:ascii="Times New Roman" w:hAnsi="Times New Roman" w:cs="Times New Roman"/>
+                <w:noProof/>
+              </w:rPr>
+              <w:drawing>
+                <wp:inline distT="0" distB="0" distL="0" distR="0" wp14:anchorId="1E5B740E" wp14:editId="282CC6EC">
+                  <wp:extent cx="2014426" cy="1342951"/>
+                  <wp:effectExtent l="0" t="0" r="5080" b="0"/>
+                  <wp:docPr id="19" name="Picture 19"/>
+                  <wp:cNvGraphicFramePr>
+                    <a:graphicFrameLocks xmlns:a="http://schemas.openxmlformats.org/drawingml/2006/main" noChangeAspect="1"/>
+                  </wp:cNvGraphicFramePr>
+                  <a:graphic xmlns:a="http://schemas.openxmlformats.org/drawingml/2006/main">
+                    <a:graphicData uri="http://schemas.openxmlformats.org/drawingml/2006/picture">
+                      <pic:pic xmlns:pic="http://schemas.openxmlformats.org/drawingml/2006/picture">
+                        <pic:nvPicPr>
+                          <pic:cNvPr id="19" name="Picture 19"/>
+                          <pic:cNvPicPr/>
+                        </pic:nvPicPr>
+                        <pic:blipFill>
+                          <a:blip r:embed="rId21">
+                            <a:extLst>
+                              <a:ext uri="{28A0092B-C50C-407E-A947-70E740481C1C}">
+                                <a14:useLocalDpi xmlns:a14="http://schemas.microsoft.com/office/drawing/2010/main" val="0"/>
+                              </a:ext>
+                            </a:extLst>
+                          </a:blip>
+                          <a:stretch>
+                            <a:fillRect/>
+                          </a:stretch>
+                        </pic:blipFill>
+                        <pic:spPr>
+                          <a:xfrm>
+                            <a:off x="0" y="0"/>
+                            <a:ext cx="2014426" cy="1342951"/>
+                          </a:xfrm>
+                          <a:prstGeom prst="rect">
+                            <a:avLst/>
+                          </a:prstGeom>
+                        </pic:spPr>
+                      </pic:pic>
+                    </a:graphicData>
+                  </a:graphic>
+                </wp:inline>
+              </w:drawing>
+            </w:r>
+          </w:p>
+          <w:p>
+            <w:pPr>
+              <w:pStyle w:val="Caption"/>
+              <w:rPr>
+                <w:rFonts w:ascii="Times New Roman" w:hAnsi="Times New Roman" w:cs="Times New Roman"/>
+              </w:rPr>
+            </w:pPr>
+            <w:r>
+              <w:t xml:space="preserve">Figure </w:t>
+            </w:r>
+            <w:r>
+              <w:fldChar w:fldCharType="begin"/>
+            </w:r>
+            <w:r>
+              <w:instrText xml:space="preserve"> SEQ Figure \* ARABIC </w:instrText>
+            </w:r>
+            <w:r>
+              <w:fldChar w:fldCharType="separate"/>
+            </w:r>
+            <w:r>
+              <w:rPr>
+                <w:noProof/>
+              </w:rPr>
+              <w:t>15</w:t>
+            </w:r>
+            <w:r>
+              <w:fldChar w:fldCharType="end"/>
+            </w:r>
+          </w:p>
+        </w:tc>
+      </w:tr>
+    </w:tbl>
+    <w:p>
+      <w:pPr>
+        <w:rPr>
+          <w:rFonts w:ascii="Times New Roman" w:hAnsi="Times New Roman" w:cs="Times New Roman"/>
+        </w:rPr>
+      </w:pPr>
+      <w:r>
+        <w:rPr>
+          <w:rFonts w:ascii="Times New Roman" w:hAnsi="Times New Roman" w:cs="Times New Roman"/>
+        </w:rPr>
+        <w:t xml:space="preserve">Figure 14 shows that, like male participants, most of the female participants were either front or back end developers. </w:t>
+      </w:r>
+      <w:r>
+        <w:rPr>
+          <w:rFonts w:ascii="Times New Roman" w:hAnsi="Times New Roman" w:cs="Times New Roman"/>
+        </w:rPr>
+        <w:t xml:space="preserve">However, Figure 15 shows that women participants were more willing to receive treatments than men survey participants. </w:t>
+      </w:r>
+    </w:p>
+    <w:p>
+      <w:pPr>
+        <w:rPr>
+          <w:rFonts w:ascii="Times New Roman" w:hAnsi="Times New Roman" w:cs="Times New Roman"/>
+        </w:rPr>
+      </w:pPr>
+    </w:p>
+    <w:p>
+      <w:pPr>
+        <w:rPr>
+          <w:rFonts w:ascii="Times New Roman" w:hAnsi="Times New Roman" w:cs="Times New Roman"/>
+        </w:rPr>
+      </w:pPr>
+    </w:p>
     <w:p>
       <w:pPr>
         <w:rPr>
